--- a/夏令营/英语自我介绍.docx
+++ b/夏令营/英语自我介绍.docx
@@ -97,11 +97,19 @@
       </w:r>
       <w:r>
         <w:rPr>
-          <w:rFonts w:ascii="Times New Roman" w:hAnsi="Times New Roman" w:cs="Times New Roman"/>
-          <w:sz w:val="28"/>
-          <w:szCs w:val="28"/>
-        </w:rPr>
-        <w:t>XX</w:t>
+          <w:rFonts w:ascii="Times New Roman" w:hAnsi="Times New Roman" w:cs="Times New Roman" w:hint="eastAsia"/>
+          <w:sz w:val="28"/>
+          <w:szCs w:val="28"/>
+        </w:rPr>
+        <w:t>[</w:t>
+      </w:r>
+      <w:r>
+        <w:rPr>
+          <w:rFonts w:ascii="Times New Roman" w:hAnsi="Times New Roman" w:cs="Times New Roman"/>
+          <w:sz w:val="28"/>
+          <w:szCs w:val="28"/>
+        </w:rPr>
+        <w:t>]</w:t>
       </w:r>
       <w:r>
         <w:rPr>
@@ -113,11 +121,19 @@
       </w:r>
       <w:r>
         <w:rPr>
-          <w:rFonts w:ascii="Times New Roman" w:hAnsi="Times New Roman" w:cs="Times New Roman"/>
-          <w:sz w:val="28"/>
-          <w:szCs w:val="28"/>
-        </w:rPr>
-        <w:t>XX</w:t>
+          <w:rFonts w:ascii="Times New Roman" w:hAnsi="Times New Roman" w:cs="Times New Roman" w:hint="eastAsia"/>
+          <w:sz w:val="28"/>
+          <w:szCs w:val="28"/>
+        </w:rPr>
+        <w:t>[</w:t>
+      </w:r>
+      <w:r>
+        <w:rPr>
+          <w:rFonts w:ascii="Times New Roman" w:hAnsi="Times New Roman" w:cs="Times New Roman"/>
+          <w:sz w:val="28"/>
+          <w:szCs w:val="28"/>
+        </w:rPr>
+        <w:t>]</w:t>
       </w:r>
       <w:r>
         <w:rPr>
@@ -454,7 +470,23 @@
           <w:sz w:val="28"/>
           <w:szCs w:val="28"/>
         </w:rPr>
-        <w:t>known, Hunan</w:t>
+        <w:t xml:space="preserve">known, </w:t>
+      </w:r>
+      <w:r>
+        <w:rPr>
+          <w:rFonts w:ascii="Times New Roman" w:hAnsi="Times New Roman" w:cs="Times New Roman" w:hint="eastAsia"/>
+          <w:sz w:val="28"/>
+          <w:szCs w:val="28"/>
+        </w:rPr>
+        <w:t>[</w:t>
+      </w:r>
+      <w:r>
+        <w:rPr>
+          <w:rFonts w:ascii="Times New Roman" w:hAnsi="Times New Roman" w:cs="Times New Roman"/>
+          <w:sz w:val="28"/>
+          <w:szCs w:val="28"/>
+        </w:rPr>
+        <w:t>]</w:t>
       </w:r>
       <w:r>
         <w:rPr>
